--- a/sypProject.docx
+++ b/sypProject.docx
@@ -10,6 +10,7 @@
           <w:sz w:val="32"/>
           <w:szCs w:val="32"/>
           <w:u w:val="single"/>
+          <w:lang w:val="en-GB"/>
         </w:rPr>
       </w:pPr>
       <w:proofErr w:type="spellStart"/>
@@ -19,6 +20,7 @@
           <w:sz w:val="32"/>
           <w:szCs w:val="32"/>
           <w:u w:val="single"/>
+          <w:lang w:val="en-GB"/>
         </w:rPr>
         <w:t>FitnessappProject</w:t>
       </w:r>
@@ -29,6 +31,7 @@
           <w:sz w:val="32"/>
           <w:szCs w:val="32"/>
           <w:u w:val="single"/>
+          <w:lang w:val="en-GB"/>
         </w:rPr>
         <w:t xml:space="preserve"> (</w:t>
       </w:r>
@@ -39,6 +42,7 @@
           <w:sz w:val="32"/>
           <w:szCs w:val="32"/>
           <w:u w:val="single"/>
+          <w:lang w:val="en-GB"/>
         </w:rPr>
         <w:t>Syp</w:t>
       </w:r>
@@ -49,6 +53,7 @@
           <w:sz w:val="32"/>
           <w:szCs w:val="32"/>
           <w:u w:val="single"/>
+          <w:lang w:val="en-GB"/>
         </w:rPr>
         <w:t>)</w:t>
       </w:r>
@@ -59,6 +64,7 @@
           <w:rFonts w:ascii="Arial" w:hAnsi="Arial" w:cs="Arial"/>
           <w:sz w:val="24"/>
           <w:szCs w:val="24"/>
+          <w:lang w:val="en-GB"/>
         </w:rPr>
       </w:pPr>
     </w:p>
@@ -236,13 +242,15 @@
           <w:rFonts w:ascii="Arial" w:hAnsi="Arial" w:cs="Arial"/>
           <w:sz w:val="24"/>
           <w:szCs w:val="24"/>
-        </w:rPr>
-      </w:pPr>
-      <w:r>
-        <w:rPr>
-          <w:rFonts w:ascii="Arial" w:hAnsi="Arial" w:cs="Arial"/>
-          <w:sz w:val="24"/>
-          <w:szCs w:val="24"/>
+          <w:lang w:val="en-GB"/>
+        </w:rPr>
+      </w:pPr>
+      <w:r>
+        <w:rPr>
+          <w:rFonts w:ascii="Arial" w:hAnsi="Arial" w:cs="Arial"/>
+          <w:sz w:val="24"/>
+          <w:szCs w:val="24"/>
+          <w:lang w:val="en-GB"/>
         </w:rPr>
         <w:t xml:space="preserve">HTML Version 5 in </w:t>
       </w:r>
@@ -252,6 +260,7 @@
           <w:rFonts w:ascii="Arial" w:hAnsi="Arial" w:cs="Arial"/>
           <w:sz w:val="24"/>
           <w:szCs w:val="24"/>
+          <w:lang w:val="en-GB"/>
         </w:rPr>
         <w:t>IDE :</w:t>
       </w:r>
@@ -261,6 +270,7 @@
           <w:rFonts w:ascii="Arial" w:hAnsi="Arial" w:cs="Arial"/>
           <w:sz w:val="24"/>
           <w:szCs w:val="24"/>
+          <w:lang w:val="en-GB"/>
         </w:rPr>
         <w:t xml:space="preserve"> </w:t>
       </w:r>
@@ -270,16 +280,9 @@
           <w:rFonts w:ascii="Arial" w:hAnsi="Arial" w:cs="Arial"/>
           <w:sz w:val="24"/>
           <w:szCs w:val="24"/>
-        </w:rPr>
-        <w:t>N</w:t>
-      </w:r>
-      <w:r>
-        <w:rPr>
-          <w:rFonts w:ascii="Arial" w:hAnsi="Arial" w:cs="Arial"/>
-          <w:sz w:val="24"/>
-          <w:szCs w:val="24"/>
-        </w:rPr>
-        <w:t>etbeans</w:t>
+          <w:lang w:val="en-GB"/>
+        </w:rPr>
+        <w:t>Netbeans</w:t>
       </w:r>
       <w:proofErr w:type="spellEnd"/>
     </w:p>
@@ -310,140 +313,119 @@
           <w:szCs w:val="24"/>
           <w:lang w:val="en-GB"/>
         </w:rPr>
-        <w:t>Boots</w:t>
-      </w:r>
+        <w:t>Bootsrap</w:t>
+      </w:r>
+      <w:proofErr w:type="spellEnd"/>
+      <w:r>
+        <w:rPr>
+          <w:rFonts w:ascii="Arial" w:hAnsi="Arial" w:cs="Arial"/>
+          <w:sz w:val="24"/>
+          <w:szCs w:val="24"/>
+          <w:lang w:val="en-GB"/>
+        </w:rPr>
+        <w:t xml:space="preserve"> und PHP I</w:t>
+      </w:r>
+      <w:r>
+        <w:rPr>
+          <w:rFonts w:ascii="Arial" w:hAnsi="Arial" w:cs="Arial"/>
+          <w:sz w:val="24"/>
+          <w:szCs w:val="24"/>
+          <w:lang w:val="en-GB"/>
+        </w:rPr>
+        <w:t xml:space="preserve">DE: </w:t>
+      </w:r>
+      <w:proofErr w:type="spellStart"/>
+      <w:r>
+        <w:rPr>
+          <w:rFonts w:ascii="Arial" w:hAnsi="Arial" w:cs="Arial"/>
+          <w:sz w:val="24"/>
+          <w:szCs w:val="24"/>
+          <w:lang w:val="en-GB"/>
+        </w:rPr>
+        <w:t>Netbeans</w:t>
+      </w:r>
+      <w:proofErr w:type="spellEnd"/>
+    </w:p>
+    <w:p>
+      <w:pPr>
+        <w:rPr>
+          <w:rFonts w:ascii="Arial" w:hAnsi="Arial" w:cs="Arial"/>
+          <w:sz w:val="24"/>
+          <w:szCs w:val="24"/>
+          <w:lang w:val="en-GB"/>
+        </w:rPr>
+      </w:pPr>
+      <w:r>
+        <w:rPr>
+          <w:rFonts w:ascii="Arial" w:hAnsi="Arial" w:cs="Arial"/>
+          <w:sz w:val="24"/>
+          <w:szCs w:val="24"/>
+          <w:lang w:val="en-GB"/>
+        </w:rPr>
+        <w:tab/>
+      </w:r>
+    </w:p>
+    <w:p>
+      <w:pPr>
+        <w:rPr>
+          <w:rFonts w:ascii="Arial" w:hAnsi="Arial" w:cs="Arial"/>
+          <w:sz w:val="24"/>
+          <w:szCs w:val="24"/>
+          <w:lang w:val="en-GB"/>
+        </w:rPr>
+      </w:pPr>
+      <w:proofErr w:type="spellStart"/>
+      <w:r>
+        <w:rPr>
+          <w:rFonts w:ascii="Arial" w:hAnsi="Arial" w:cs="Arial"/>
+          <w:sz w:val="24"/>
+          <w:szCs w:val="24"/>
+          <w:lang w:val="en-GB"/>
+        </w:rPr>
+        <w:t>Datenbank</w:t>
+      </w:r>
+      <w:proofErr w:type="spellEnd"/>
+      <w:r>
+        <w:rPr>
+          <w:rFonts w:ascii="Arial" w:hAnsi="Arial" w:cs="Arial"/>
+          <w:sz w:val="24"/>
+          <w:szCs w:val="24"/>
+          <w:lang w:val="en-GB"/>
+        </w:rPr>
+        <w:t>:</w:t>
+      </w:r>
+    </w:p>
+    <w:p>
+      <w:pPr>
+        <w:rPr>
+          <w:rFonts w:ascii="Arial" w:hAnsi="Arial" w:cs="Arial"/>
+          <w:sz w:val="24"/>
+          <w:szCs w:val="24"/>
+          <w:lang w:val="en-GB"/>
+        </w:rPr>
+      </w:pPr>
+      <w:r>
+        <w:rPr>
+          <w:rFonts w:ascii="Arial" w:hAnsi="Arial" w:cs="Arial"/>
+          <w:sz w:val="24"/>
+          <w:szCs w:val="24"/>
+          <w:lang w:val="en-GB"/>
+        </w:rPr>
+        <w:tab/>
+        <w:t>Oracle SQL Developer</w:t>
+      </w:r>
+    </w:p>
+    <w:p>
+      <w:pPr>
+        <w:rPr>
+          <w:rFonts w:ascii="Arial" w:hAnsi="Arial" w:cs="Arial"/>
+          <w:sz w:val="24"/>
+          <w:szCs w:val="24"/>
+          <w:lang w:val="en-GB"/>
+        </w:rPr>
+      </w:pPr>
       <w:bookmarkStart w:id="0" w:name="_GoBack"/>
       <w:bookmarkEnd w:id="0"/>
-      <w:r>
-        <w:rPr>
-          <w:rFonts w:ascii="Arial" w:hAnsi="Arial" w:cs="Arial"/>
-          <w:sz w:val="24"/>
-          <w:szCs w:val="24"/>
-          <w:lang w:val="en-GB"/>
-        </w:rPr>
-        <w:t>rap</w:t>
-      </w:r>
-      <w:proofErr w:type="spellEnd"/>
-      <w:r>
-        <w:rPr>
-          <w:rFonts w:ascii="Arial" w:hAnsi="Arial" w:cs="Arial"/>
-          <w:sz w:val="24"/>
-          <w:szCs w:val="24"/>
-          <w:lang w:val="en-GB"/>
-        </w:rPr>
-        <w:t xml:space="preserve"> und PHP I</w:t>
-      </w:r>
-      <w:r>
-        <w:rPr>
-          <w:rFonts w:ascii="Arial" w:hAnsi="Arial" w:cs="Arial"/>
-          <w:sz w:val="24"/>
-          <w:szCs w:val="24"/>
-          <w:lang w:val="en-GB"/>
-        </w:rPr>
-        <w:t xml:space="preserve">DE: </w:t>
-      </w:r>
-      <w:proofErr w:type="spellStart"/>
-      <w:r>
-        <w:rPr>
-          <w:rFonts w:ascii="Arial" w:hAnsi="Arial" w:cs="Arial"/>
-          <w:sz w:val="24"/>
-          <w:szCs w:val="24"/>
-          <w:lang w:val="en-GB"/>
-        </w:rPr>
-        <w:t>Netbeans</w:t>
-      </w:r>
-      <w:proofErr w:type="spellEnd"/>
-    </w:p>
-    <w:p>
-      <w:pPr>
-        <w:rPr>
-          <w:rFonts w:ascii="Arial" w:hAnsi="Arial" w:cs="Arial"/>
-          <w:sz w:val="24"/>
-          <w:szCs w:val="24"/>
-          <w:lang w:val="en-GB"/>
-        </w:rPr>
-      </w:pPr>
-      <w:r>
-        <w:rPr>
-          <w:rFonts w:ascii="Arial" w:hAnsi="Arial" w:cs="Arial"/>
-          <w:sz w:val="24"/>
-          <w:szCs w:val="24"/>
-          <w:lang w:val="en-GB"/>
-        </w:rPr>
-        <w:tab/>
-      </w:r>
-    </w:p>
-    <w:p>
-      <w:pPr>
-        <w:rPr>
-          <w:rFonts w:ascii="Arial" w:hAnsi="Arial" w:cs="Arial"/>
-          <w:sz w:val="24"/>
-          <w:szCs w:val="24"/>
-        </w:rPr>
-      </w:pPr>
-      <w:r>
-        <w:rPr>
-          <w:rFonts w:ascii="Arial" w:hAnsi="Arial" w:cs="Arial"/>
-          <w:sz w:val="24"/>
-          <w:szCs w:val="24"/>
-        </w:rPr>
-        <w:t>Datenbank:</w:t>
-      </w:r>
-    </w:p>
-    <w:p>
-      <w:pPr>
-        <w:rPr>
-          <w:rFonts w:ascii="Arial" w:hAnsi="Arial" w:cs="Arial"/>
-          <w:sz w:val="24"/>
-          <w:szCs w:val="24"/>
-        </w:rPr>
-      </w:pPr>
-      <w:r>
-        <w:rPr>
-          <w:rFonts w:ascii="Arial" w:hAnsi="Arial" w:cs="Arial"/>
-          <w:sz w:val="24"/>
-          <w:szCs w:val="24"/>
-        </w:rPr>
-        <w:tab/>
-        <w:t>Oracle SQL Developer</w:t>
-      </w:r>
-    </w:p>
-    <w:p>
-      <w:pPr>
-        <w:rPr>
-          <w:rFonts w:ascii="Arial" w:hAnsi="Arial" w:cs="Arial"/>
-          <w:sz w:val="24"/>
-          <w:szCs w:val="24"/>
-        </w:rPr>
-      </w:pPr>
-    </w:p>
-    <w:p>
-      <w:pPr>
-        <w:rPr>
-          <w:rFonts w:ascii="Arial" w:hAnsi="Arial" w:cs="Arial"/>
-          <w:sz w:val="24"/>
-          <w:szCs w:val="24"/>
-        </w:rPr>
-      </w:pPr>
-    </w:p>
-    <w:p>
-      <w:pPr>
-        <w:ind w:firstLine="708"/>
-        <w:rPr>
-          <w:rFonts w:ascii="Arial" w:hAnsi="Arial" w:cs="Arial"/>
-          <w:sz w:val="24"/>
-          <w:szCs w:val="24"/>
-        </w:rPr>
-      </w:pPr>
-    </w:p>
-    <w:p>
-      <w:pPr>
-        <w:rPr>
-          <w:rFonts w:ascii="Arial" w:hAnsi="Arial" w:cs="Arial"/>
-          <w:sz w:val="24"/>
-          <w:szCs w:val="24"/>
-        </w:rPr>
-      </w:pPr>
     </w:p>
     <w:sectPr>
       <w:headerReference w:type="default" r:id="rId7"/>
